--- a/docs/answers/as-logarithms.docx
+++ b/docs/answers/as-logarithms.docx
@@ -21,7 +21,7 @@
         <w:pStyle w:val="Author"/>
       </w:pPr>
       <w:r>
-        <w:t xml:space="preserve">Zoe</w:t>
+        <w:t xml:space="preserve">Zoë</w:t>
       </w:r>
       <w:r>
         <w:t xml:space="preserve"> </w:t>
@@ -3293,7 +3293,57 @@
         </w:pict>
       </w:r>
     </w:p>
+    <w:p>
+      <w:r>
+        <w:pict>
+          <v:rect style="width:0;height:1.5pt" o:hralign="center" o:hrstd="t" o:hr="t"/>
+        </w:pict>
+      </w:r>
+    </w:p>
     <w:bookmarkEnd w:id="23"/>
+    <w:bookmarkStart w:id="25" w:name="version-history-and-licensing"/>
+    <w:p>
+      <w:pPr>
+        <w:pStyle w:val="Heading2"/>
+      </w:pPr>
+      <w:r>
+        <w:t xml:space="preserve">Version history and licensing</w:t>
+      </w:r>
+    </w:p>
+    <w:p>
+      <w:pPr>
+        <w:pStyle w:val="FirstParagraph"/>
+      </w:pPr>
+      <w:r>
+        <w:t xml:space="preserve">v1.0: initial version created 08/23 by Zoë Gemmell as part of a University of St Andrews STEP project.</w:t>
+      </w:r>
+    </w:p>
+    <w:p>
+      <w:pPr>
+        <w:numPr>
+          <w:ilvl w:val="0"/>
+          <w:numId w:val="1001"/>
+        </w:numPr>
+        <w:pStyle w:val="Compact"/>
+      </w:pPr>
+      <w:r>
+        <w:t xml:space="preserve">v1.1: edited 05/24 by tdhc.</w:t>
+      </w:r>
+    </w:p>
+    <w:p>
+      <w:pPr>
+        <w:pStyle w:val="FirstParagraph"/>
+      </w:pPr>
+      <w:hyperlink r:id="rId24">
+        <w:r>
+          <w:rPr>
+            <w:rStyle w:val="Hyperlink"/>
+          </w:rPr>
+          <w:t xml:space="preserve">This work is licensed under CC BY-NC-SA 4.0.</w:t>
+        </w:r>
+      </w:hyperlink>
+    </w:p>
+    <w:bookmarkEnd w:id="25"/>
     <w:sectPr>
       <w:pgSz w:h="15840" w:w="12240"/>
       <w:pgMar w:bottom="1440" w:footer="720" w:gutter="0" w:header="720" w:left="1440" w:right="1440" w:top="1440"/>
@@ -3693,6 +3743,82 @@
       </w:pPr>
     </w:lvl>
   </w:abstractNum>
+  <w:abstractNum w:abstractNumId="991">
+    <w:nsid w:val="A991"/>
+    <w:multiLevelType w:val="multilevel"/>
+    <w:lvl w:ilvl="0">
+      <w:numFmt w:val="bullet"/>
+      <w:lvlText w:val="•"/>
+      <w:lvlJc w:val="left"/>
+      <w:pPr>
+        <w:ind w:left="720" w:hanging="480"/>
+      </w:pPr>
+    </w:lvl>
+    <w:lvl w:ilvl="1">
+      <w:numFmt w:val="bullet"/>
+      <w:lvlText w:val="–"/>
+      <w:lvlJc w:val="left"/>
+      <w:pPr>
+        <w:ind w:left="1440" w:hanging="480"/>
+      </w:pPr>
+    </w:lvl>
+    <w:lvl w:ilvl="2">
+      <w:numFmt w:val="bullet"/>
+      <w:lvlText w:val="•"/>
+      <w:lvlJc w:val="left"/>
+      <w:pPr>
+        <w:ind w:left="2160" w:hanging="480"/>
+      </w:pPr>
+    </w:lvl>
+    <w:lvl w:ilvl="3">
+      <w:numFmt w:val="bullet"/>
+      <w:lvlText w:val="–"/>
+      <w:lvlJc w:val="left"/>
+      <w:pPr>
+        <w:ind w:left="2880" w:hanging="480"/>
+      </w:pPr>
+    </w:lvl>
+    <w:lvl w:ilvl="4">
+      <w:numFmt w:val="bullet"/>
+      <w:lvlText w:val="•"/>
+      <w:lvlJc w:val="left"/>
+      <w:pPr>
+        <w:ind w:left="3600" w:hanging="480"/>
+      </w:pPr>
+    </w:lvl>
+    <w:lvl w:ilvl="5">
+      <w:numFmt w:val="bullet"/>
+      <w:lvlText w:val="–"/>
+      <w:lvlJc w:val="left"/>
+      <w:pPr>
+        <w:ind w:left="4320" w:hanging="480"/>
+      </w:pPr>
+    </w:lvl>
+    <w:lvl w:ilvl="6">
+      <w:numFmt w:val="bullet"/>
+      <w:lvlText w:val="•"/>
+      <w:lvlJc w:val="left"/>
+      <w:pPr>
+        <w:ind w:left="5040" w:hanging="480"/>
+      </w:pPr>
+    </w:lvl>
+    <w:lvl w:ilvl="7">
+      <w:numFmt w:val="bullet"/>
+      <w:lvlText w:val="–"/>
+      <w:lvlJc w:val="left"/>
+      <w:pPr>
+        <w:ind w:left="5760" w:hanging="480"/>
+      </w:pPr>
+    </w:lvl>
+    <w:lvl w:ilvl="8">
+      <w:numFmt w:val="bullet"/>
+      <w:lvlText w:val="•"/>
+      <w:lvlJc w:val="left"/>
+      <w:pPr>
+        <w:ind w:left="6480" w:hanging="480"/>
+      </w:pPr>
+    </w:lvl>
+  </w:abstractNum>
   <w:num w16cid:durableId="206916811" w:numId="1">
     <w:abstractNumId w:val="10"/>
   </w:num>
@@ -4001,6 +4127,9 @@
   </w:num>
   <w:num w:numId="1000">
     <w:abstractNumId w:val="990"/>
+  </w:num>
+  <w:num w:numId="1001">
+    <w:abstractNumId w:val="991"/>
   </w:num>
 </w:numbering>
 </file>

--- a/docs/answers/as-logarithms.docx
+++ b/docs/answers/as-logarithms.docx
@@ -32,81 +32,89 @@
     </w:p>
     <w:p>
       <w:pPr>
-        <w:pStyle w:val="Abstract"/>
-      </w:pPr>
-      <w:r>
-        <w:t xml:space="preserve">Answers</w:t>
-      </w:r>
-      <w:r>
-        <w:t xml:space="preserve"> </w:t>
-      </w:r>
-      <w:r>
-        <w:t xml:space="preserve">to</w:t>
-      </w:r>
-      <w:r>
-        <w:t xml:space="preserve"> </w:t>
-      </w:r>
-      <w:r>
-        <w:t xml:space="preserve">questions</w:t>
-      </w:r>
-      <w:r>
-        <w:t xml:space="preserve"> </w:t>
-      </w:r>
-      <w:r>
-        <w:t xml:space="preserve">relating</w:t>
-      </w:r>
-      <w:r>
-        <w:t xml:space="preserve"> </w:t>
-      </w:r>
-      <w:r>
-        <w:t xml:space="preserve">to</w:t>
-      </w:r>
-      <w:r>
-        <w:t xml:space="preserve"> </w:t>
-      </w:r>
-      <w:r>
-        <w:t xml:space="preserve">the</w:t>
-      </w:r>
-      <w:r>
-        <w:t xml:space="preserve"> </w:t>
-      </w:r>
-      <w:r>
-        <w:t xml:space="preserve">study</w:t>
-      </w:r>
-      <w:r>
-        <w:t xml:space="preserve"> </w:t>
-      </w:r>
-      <w:r>
-        <w:t xml:space="preserve">guide</w:t>
-      </w:r>
-      <w:r>
-        <w:t xml:space="preserve"> </w:t>
-      </w:r>
-      <w:r>
-        <w:t xml:space="preserve">on</w:t>
-      </w:r>
-      <w:r>
-        <w:t xml:space="preserve"> </w:t>
-      </w:r>
-      <w:r>
-        <w:t xml:space="preserve">logarithms.</w:t>
+        <w:pStyle w:val="AbstractTitle"/>
+      </w:pPr>
+      <w:r>
+        <w:t xml:space="preserve">Summary</w:t>
       </w:r>
     </w:p>
     <w:p>
       <w:pPr>
+        <w:pStyle w:val="Abstract"/>
+      </w:pPr>
+      <w:r>
+        <w:t xml:space="preserve">Answers</w:t>
+      </w:r>
+      <w:r>
+        <w:t xml:space="preserve"> </w:t>
+      </w:r>
+      <w:r>
+        <w:t xml:space="preserve">to</w:t>
+      </w:r>
+      <w:r>
+        <w:t xml:space="preserve"> </w:t>
+      </w:r>
+      <w:r>
+        <w:t xml:space="preserve">questions</w:t>
+      </w:r>
+      <w:r>
+        <w:t xml:space="preserve"> </w:t>
+      </w:r>
+      <w:r>
+        <w:t xml:space="preserve">relating</w:t>
+      </w:r>
+      <w:r>
+        <w:t xml:space="preserve"> </w:t>
+      </w:r>
+      <w:r>
+        <w:t xml:space="preserve">to</w:t>
+      </w:r>
+      <w:r>
+        <w:t xml:space="preserve"> </w:t>
+      </w:r>
+      <w:r>
+        <w:t xml:space="preserve">the</w:t>
+      </w:r>
+      <w:r>
+        <w:t xml:space="preserve"> </w:t>
+      </w:r>
+      <w:r>
+        <w:t xml:space="preserve">study</w:t>
+      </w:r>
+      <w:r>
+        <w:t xml:space="preserve"> </w:t>
+      </w:r>
+      <w:r>
+        <w:t xml:space="preserve">guide</w:t>
+      </w:r>
+      <w:r>
+        <w:t xml:space="preserve"> </w:t>
+      </w:r>
+      <w:r>
+        <w:t xml:space="preserve">on</w:t>
+      </w:r>
+      <w:r>
+        <w:t xml:space="preserve"> </w:t>
+      </w:r>
+      <w:r>
+        <w:t xml:space="preserve">logarithms.</w:t>
+      </w:r>
+    </w:p>
+    <w:p>
+      <w:pPr>
         <w:pStyle w:val="FirstParagraph"/>
       </w:pPr>
       <w:r>
         <w:rPr>
+          <w:i/>
           <w:iCs/>
-          <w:i/>
         </w:rPr>
         <w:t xml:space="preserve">These are answers to:</w:t>
       </w:r>
       <w:r>
         <w:rPr>
+          <w:i/>
           <w:iCs/>
-          <w:i/>
         </w:rPr>
         <w:t xml:space="preserve"> </w:t>
       </w:r>
@@ -114,16 +122,16 @@
         <w:r>
           <w:rPr>
             <w:rStyle w:val="Hyperlink"/>
+            <w:i/>
             <w:iCs/>
-            <w:i/>
           </w:rPr>
           <w:t xml:space="preserve">Questions: Logarithms</w:t>
         </w:r>
       </w:hyperlink>
       <w:r>
         <w:rPr>
+          <w:i/>
           <w:iCs/>
-          <w:i/>
         </w:rPr>
         <w:t xml:space="preserve">.</w:t>
       </w:r>
@@ -134,8 +142,8 @@
       </w:pPr>
       <w:r>
         <w:rPr>
+          <w:b/>
           <w:bCs/>
-          <w:b/>
         </w:rPr>
         <w:t xml:space="preserve">Please attempt the questions before reading these answers!</w:t>
       </w:r>
@@ -1364,7 +1372,7 @@
         </m:r>
         <m:rad>
           <m:radPr>
-            <m:degHide m:val="1"/>
+            <m:degHide m:val="on"/>
           </m:radPr>
           <m:deg/>
           <m:e>
@@ -3270,7 +3278,7 @@
           <m:e>
             <m:rad>
               <m:radPr>
-                <m:degHide m:val="1"/>
+                <m:degHide m:val="on"/>
               </m:radPr>
               <m:deg/>
               <m:e>
@@ -3320,11 +3328,11 @@
     </w:p>
     <w:p>
       <w:pPr>
+        <w:pStyle w:val="Compact"/>
         <w:numPr>
           <w:ilvl w:val="0"/>
           <w:numId w:val="1001"/>
         </w:numPr>
-        <w:pStyle w:val="Compact"/>
       </w:pPr>
       <w:r>
         <w:t xml:space="preserve">v1.1: edited 05/24 by tdhc.</w:t>
@@ -3668,14 +3676,14 @@
     </w:lvl>
   </w:abstractNum>
   <w:abstractNum w:abstractNumId="990">
-    <w:nsid w:val="A990"/>
+    <w:nsid w:val="0000A990"/>
     <w:multiLevelType w:val="multilevel"/>
     <w:lvl w:ilvl="0">
       <w:numFmt w:val="bullet"/>
       <w:lvlText w:val=" "/>
       <w:lvlJc w:val="left"/>
       <w:pPr>
-        <w:ind w:left="720" w:hanging="480"/>
+        <w:ind w:left="720" w:hanging="360"/>
       </w:pPr>
     </w:lvl>
     <w:lvl w:ilvl="1">
@@ -3683,7 +3691,7 @@
       <w:lvlText w:val=" "/>
       <w:lvlJc w:val="left"/>
       <w:pPr>
-        <w:ind w:left="1440" w:hanging="480"/>
+        <w:ind w:left="1440" w:hanging="360"/>
       </w:pPr>
     </w:lvl>
     <w:lvl w:ilvl="2">
@@ -3691,7 +3699,7 @@
       <w:lvlText w:val=" "/>
       <w:lvlJc w:val="left"/>
       <w:pPr>
-        <w:ind w:left="2160" w:hanging="480"/>
+        <w:ind w:left="2160" w:hanging="360"/>
       </w:pPr>
     </w:lvl>
     <w:lvl w:ilvl="3">
@@ -3699,7 +3707,7 @@
       <w:lvlText w:val=" "/>
       <w:lvlJc w:val="left"/>
       <w:pPr>
-        <w:ind w:left="2880" w:hanging="480"/>
+        <w:ind w:left="2880" w:hanging="360"/>
       </w:pPr>
     </w:lvl>
     <w:lvl w:ilvl="4">
@@ -3707,7 +3715,7 @@
       <w:lvlText w:val=" "/>
       <w:lvlJc w:val="left"/>
       <w:pPr>
-        <w:ind w:left="3600" w:hanging="480"/>
+        <w:ind w:left="3600" w:hanging="360"/>
       </w:pPr>
     </w:lvl>
     <w:lvl w:ilvl="5">
@@ -3715,7 +3723,7 @@
       <w:lvlText w:val=" "/>
       <w:lvlJc w:val="left"/>
       <w:pPr>
-        <w:ind w:left="4320" w:hanging="480"/>
+        <w:ind w:left="4320" w:hanging="360"/>
       </w:pPr>
     </w:lvl>
     <w:lvl w:ilvl="6">
@@ -3723,7 +3731,7 @@
       <w:lvlText w:val=" "/>
       <w:lvlJc w:val="left"/>
       <w:pPr>
-        <w:ind w:left="5040" w:hanging="480"/>
+        <w:ind w:left="5040" w:hanging="360"/>
       </w:pPr>
     </w:lvl>
     <w:lvl w:ilvl="7">
@@ -3731,7 +3739,7 @@
       <w:lvlText w:val=" "/>
       <w:lvlJc w:val="left"/>
       <w:pPr>
-        <w:ind w:left="5760" w:hanging="480"/>
+        <w:ind w:left="5760" w:hanging="360"/>
       </w:pPr>
     </w:lvl>
     <w:lvl w:ilvl="8">
@@ -3739,84 +3747,111 @@
       <w:lvlText w:val=" "/>
       <w:lvlJc w:val="left"/>
       <w:pPr>
-        <w:ind w:left="6480" w:hanging="480"/>
+        <w:ind w:left="6480" w:hanging="360"/>
       </w:pPr>
     </w:lvl>
   </w:abstractNum>
   <w:abstractNum w:abstractNumId="991">
-    <w:nsid w:val="A991"/>
+    <w:nsid w:val="0000A991"/>
     <w:multiLevelType w:val="multilevel"/>
     <w:lvl w:ilvl="0">
       <w:numFmt w:val="bullet"/>
-      <w:lvlText w:val="•"/>
+      <w:lvlText w:val=""/>
       <w:lvlJc w:val="left"/>
       <w:pPr>
-        <w:ind w:left="720" w:hanging="480"/>
-      </w:pPr>
+        <w:ind w:left="720" w:hanging="360"/>
+      </w:pPr>
+      <w:rPr>
+        <w:rFonts w:ascii="Symbol" w:hAnsi="Symbol" w:cs="Symbol" w:hint="default"/>
+      </w:rPr>
     </w:lvl>
     <w:lvl w:ilvl="1">
       <w:numFmt w:val="bullet"/>
-      <w:lvlText w:val="–"/>
+      <w:lvlText w:val="o"/>
       <w:lvlJc w:val="left"/>
       <w:pPr>
-        <w:ind w:left="1440" w:hanging="480"/>
-      </w:pPr>
+        <w:ind w:left="1440" w:hanging="360"/>
+      </w:pPr>
+      <w:rPr>
+        <w:rFonts w:ascii="Courier New" w:hAnsi="Courier New" w:cs="Courier New" w:hint="default"/>
+      </w:rPr>
     </w:lvl>
     <w:lvl w:ilvl="2">
       <w:numFmt w:val="bullet"/>
-      <w:lvlText w:val="•"/>
+      <w:lvlText w:val=""/>
       <w:lvlJc w:val="left"/>
       <w:pPr>
-        <w:ind w:left="2160" w:hanging="480"/>
-      </w:pPr>
+        <w:ind w:left="2160" w:hanging="360"/>
+      </w:pPr>
+      <w:rPr>
+        <w:rFonts w:ascii="Wingdings" w:hAnsi="Wingdings" w:cs="Wingdings" w:hint="default"/>
+      </w:rPr>
     </w:lvl>
     <w:lvl w:ilvl="3">
       <w:numFmt w:val="bullet"/>
-      <w:lvlText w:val="–"/>
+      <w:lvlText w:val=""/>
       <w:lvlJc w:val="left"/>
       <w:pPr>
-        <w:ind w:left="2880" w:hanging="480"/>
-      </w:pPr>
+        <w:ind w:left="2880" w:hanging="360"/>
+      </w:pPr>
+      <w:rPr>
+        <w:rFonts w:ascii="Symbol" w:hAnsi="Symbol" w:cs="Symbol" w:hint="default"/>
+      </w:rPr>
     </w:lvl>
     <w:lvl w:ilvl="4">
       <w:numFmt w:val="bullet"/>
-      <w:lvlText w:val="•"/>
+      <w:lvlText w:val="o"/>
       <w:lvlJc w:val="left"/>
       <w:pPr>
-        <w:ind w:left="3600" w:hanging="480"/>
-      </w:pPr>
+        <w:ind w:left="3600" w:hanging="360"/>
+      </w:pPr>
+      <w:rPr>
+        <w:rFonts w:ascii="Courier New" w:hAnsi="Courier New" w:cs="Courier New" w:hint="default"/>
+      </w:rPr>
     </w:lvl>
     <w:lvl w:ilvl="5">
       <w:numFmt w:val="bullet"/>
-      <w:lvlText w:val="–"/>
+      <w:lvlText w:val=""/>
       <w:lvlJc w:val="left"/>
       <w:pPr>
-        <w:ind w:left="4320" w:hanging="480"/>
-      </w:pPr>
+        <w:ind w:left="4320" w:hanging="360"/>
+      </w:pPr>
+      <w:rPr>
+        <w:rFonts w:ascii="Wingdings" w:hAnsi="Wingdings" w:cs="Wingdings" w:hint="default"/>
+      </w:rPr>
     </w:lvl>
     <w:lvl w:ilvl="6">
       <w:numFmt w:val="bullet"/>
-      <w:lvlText w:val="•"/>
+      <w:lvlText w:val=""/>
       <w:lvlJc w:val="left"/>
       <w:pPr>
-        <w:ind w:left="5040" w:hanging="480"/>
-      </w:pPr>
+        <w:ind w:left="5040" w:hanging="360"/>
+      </w:pPr>
+      <w:rPr>
+        <w:rFonts w:ascii="Symbol" w:hAnsi="Symbol" w:cs="Symbol" w:hint="default"/>
+      </w:rPr>
     </w:lvl>
     <w:lvl w:ilvl="7">
       <w:numFmt w:val="bullet"/>
-      <w:lvlText w:val="–"/>
+      <w:lvlText w:val="o"/>
       <w:lvlJc w:val="left"/>
       <w:pPr>
-        <w:ind w:left="5760" w:hanging="480"/>
-      </w:pPr>
+        <w:ind w:left="5760" w:hanging="360"/>
+      </w:pPr>
+      <w:rPr>
+        <w:rFonts w:ascii="Courier New" w:hAnsi="Courier New" w:cs="Courier New" w:hint="default"/>
+      </w:rPr>
     </w:lvl>
     <w:lvl w:ilvl="8">
       <w:numFmt w:val="bullet"/>
-      <w:lvlText w:val="•"/>
+      <w:lvlText w:val=""/>
       <w:lvlJc w:val="left"/>
       <w:pPr>
-        <w:ind w:left="6480" w:hanging="480"/>
-      </w:pPr>
+        <w:ind w:left="6480" w:hanging="360"/>
+      </w:pPr>
+      <w:rPr>
+        <w:rFonts w:ascii="Wingdings" w:hAnsi="Wingdings" w:cs="Wingdings" w:hint="default"/>
+      </w:rPr>
     </w:lvl>
   </w:abstractNum>
   <w:num w16cid:durableId="206916811" w:numId="1">
@@ -5068,6 +5103,7 @@
     <w:name w:val="KeywordTok"/>
     <w:basedOn w:val="VerbatimChar"/>
     <w:rPr>
+      <w:b/>
       <w:color w:val="003b4f"/>
       <w:shd w:val="clear" w:fill="f1f3f5"/>
     </w:rPr>
@@ -5172,9 +5208,9 @@
     <w:name w:val="DocumentationTok"/>
     <w:basedOn w:val="VerbatimChar"/>
     <w:rPr>
+      <w:i/>
       <w:color w:val="5e5e5e"/>
       <w:shd w:val="clear" w:fill="f1f3f5"/>
-      <w:i/>
     </w:rPr>
   </w:style>
   <w:style w:type="character" w:customStyle="1" w:styleId="AnnotationTok">
@@ -5189,9 +5225,9 @@
     <w:name w:val="CommentVarTok"/>
     <w:basedOn w:val="VerbatimChar"/>
     <w:rPr>
+      <w:i/>
       <w:color w:val="5e5e5e"/>
       <w:shd w:val="clear" w:fill="f1f3f5"/>
-      <w:i/>
     </w:rPr>
   </w:style>
   <w:style w:type="character" w:customStyle="1" w:styleId="OtherTok">
@@ -5222,6 +5258,7 @@
     <w:name w:val="ControlFlowTok"/>
     <w:basedOn w:val="VerbatimChar"/>
     <w:rPr>
+      <w:b/>
       <w:color w:val="003b4f"/>
       <w:shd w:val="clear" w:fill="f1f3f5"/>
     </w:rPr>
@@ -5286,9 +5323,9 @@
     <w:name w:val="WarningTok"/>
     <w:basedOn w:val="VerbatimChar"/>
     <w:rPr>
+      <w:i/>
       <w:color w:val="5e5e5e"/>
       <w:shd w:val="clear" w:fill="f1f3f5"/>
-      <w:i/>
     </w:rPr>
   </w:style>
   <w:style w:type="character" w:customStyle="1" w:styleId="AlertTok">

--- a/docs/answers/as-logarithms.docx
+++ b/docs/answers/as-logarithms.docx
@@ -7,13 +7,7 @@
         <w:pStyle w:val="Title"/>
       </w:pPr>
       <w:r>
-        <w:t xml:space="preserve">Answers:</w:t>
-      </w:r>
-      <w:r>
-        <w:t xml:space="preserve"> </w:t>
-      </w:r>
-      <w:r>
-        <w:t xml:space="preserve">Logarithms</w:t>
+        <w:t xml:space="preserve">Answers: Logarithms</w:t>
       </w:r>
     </w:p>
     <w:p>
@@ -21,13 +15,7 @@
         <w:pStyle w:val="Author"/>
       </w:pPr>
       <w:r>
-        <w:t xml:space="preserve">Zoë</w:t>
-      </w:r>
-      <w:r>
-        <w:t xml:space="preserve"> </w:t>
-      </w:r>
-      <w:r>
-        <w:t xml:space="preserve">Gemmell</w:t>
+        <w:t xml:space="preserve">Zoë Gemmell</w:t>
       </w:r>
     </w:p>
     <w:p>
@@ -43,61 +31,7 @@
         <w:pStyle w:val="Abstract"/>
       </w:pPr>
       <w:r>
-        <w:t xml:space="preserve">Answers</w:t>
-      </w:r>
-      <w:r>
-        <w:t xml:space="preserve"> </w:t>
-      </w:r>
-      <w:r>
-        <w:t xml:space="preserve">to</w:t>
-      </w:r>
-      <w:r>
-        <w:t xml:space="preserve"> </w:t>
-      </w:r>
-      <w:r>
-        <w:t xml:space="preserve">questions</w:t>
-      </w:r>
-      <w:r>
-        <w:t xml:space="preserve"> </w:t>
-      </w:r>
-      <w:r>
-        <w:t xml:space="preserve">relating</w:t>
-      </w:r>
-      <w:r>
-        <w:t xml:space="preserve"> </w:t>
-      </w:r>
-      <w:r>
-        <w:t xml:space="preserve">to</w:t>
-      </w:r>
-      <w:r>
-        <w:t xml:space="preserve"> </w:t>
-      </w:r>
-      <w:r>
-        <w:t xml:space="preserve">the</w:t>
-      </w:r>
-      <w:r>
-        <w:t xml:space="preserve"> </w:t>
-      </w:r>
-      <w:r>
-        <w:t xml:space="preserve">study</w:t>
-      </w:r>
-      <w:r>
-        <w:t xml:space="preserve"> </w:t>
-      </w:r>
-      <w:r>
-        <w:t xml:space="preserve">guide</w:t>
-      </w:r>
-      <w:r>
-        <w:t xml:space="preserve"> </w:t>
-      </w:r>
-      <w:r>
-        <w:t xml:space="preserve">on</w:t>
-      </w:r>
-      <w:r>
-        <w:t xml:space="preserve"> </w:t>
-      </w:r>
-      <w:r>
-        <w:t xml:space="preserve">logarithms.</w:t>
+        <w:t xml:space="preserve">Answers to questions relating to the study guide on logarithms.</w:t>
       </w:r>
     </w:p>
     <w:p>

--- a/docs/answers/as-logarithms.docx
+++ b/docs/answers/as-logarithms.docx
@@ -7,7 +7,13 @@
         <w:pStyle w:val="Title"/>
       </w:pPr>
       <w:r>
-        <w:t xml:space="preserve">Answers: Logarithms</w:t>
+        <w:t xml:space="preserve">Answers:</w:t>
+      </w:r>
+      <w:r>
+        <w:t xml:space="preserve"> </w:t>
+      </w:r>
+      <w:r>
+        <w:t xml:space="preserve">Logarithms</w:t>
       </w:r>
     </w:p>
     <w:p>
@@ -15,7 +21,13 @@
         <w:pStyle w:val="Author"/>
       </w:pPr>
       <w:r>
-        <w:t xml:space="preserve">Zoë Gemmell</w:t>
+        <w:t xml:space="preserve">Zoë</w:t>
+      </w:r>
+      <w:r>
+        <w:t xml:space="preserve"> </w:t>
+      </w:r>
+      <w:r>
+        <w:t xml:space="preserve">Gemmell</w:t>
       </w:r>
     </w:p>
     <w:p>
@@ -31,7 +43,61 @@
         <w:pStyle w:val="Abstract"/>
       </w:pPr>
       <w:r>
-        <w:t xml:space="preserve">Answers to questions relating to the study guide on logarithms.</w:t>
+        <w:t xml:space="preserve">Answers</w:t>
+      </w:r>
+      <w:r>
+        <w:t xml:space="preserve"> </w:t>
+      </w:r>
+      <w:r>
+        <w:t xml:space="preserve">to</w:t>
+      </w:r>
+      <w:r>
+        <w:t xml:space="preserve"> </w:t>
+      </w:r>
+      <w:r>
+        <w:t xml:space="preserve">questions</w:t>
+      </w:r>
+      <w:r>
+        <w:t xml:space="preserve"> </w:t>
+      </w:r>
+      <w:r>
+        <w:t xml:space="preserve">relating</w:t>
+      </w:r>
+      <w:r>
+        <w:t xml:space="preserve"> </w:t>
+      </w:r>
+      <w:r>
+        <w:t xml:space="preserve">to</w:t>
+      </w:r>
+      <w:r>
+        <w:t xml:space="preserve"> </w:t>
+      </w:r>
+      <w:r>
+        <w:t xml:space="preserve">the</w:t>
+      </w:r>
+      <w:r>
+        <w:t xml:space="preserve"> </w:t>
+      </w:r>
+      <w:r>
+        <w:t xml:space="preserve">study</w:t>
+      </w:r>
+      <w:r>
+        <w:t xml:space="preserve"> </w:t>
+      </w:r>
+      <w:r>
+        <w:t xml:space="preserve">guide</w:t>
+      </w:r>
+      <w:r>
+        <w:t xml:space="preserve"> </w:t>
+      </w:r>
+      <w:r>
+        <w:t xml:space="preserve">on</w:t>
+      </w:r>
+      <w:r>
+        <w:t xml:space="preserve"> </w:t>
+      </w:r>
+      <w:r>
+        <w:t xml:space="preserve">logarithms.</w:t>
       </w:r>
     </w:p>
     <w:p>

--- a/docs/answers/as-logarithms.docx
+++ b/docs/answers/as-logarithms.docx
@@ -3385,7 +3385,7 @@
 </file>
 
 <file path=word/numbering.xml><?xml version="1.0" encoding="utf-8"?>
-<w:numbering xmlns:aink="http://schemas.microsoft.com/office/drawing/2016/ink" xmlns:am3d="http://schemas.microsoft.com/office/drawing/2017/model3d" xmlns:cx="http://schemas.microsoft.com/office/drawing/2014/chartex" xmlns:cx1="http://schemas.microsoft.com/office/drawing/2015/9/8/chartex" xmlns:cx2="http://schemas.microsoft.com/office/drawing/2015/10/21/chartex" xmlns:cx3="http://schemas.microsoft.com/office/drawing/2016/5/9/chartex" xmlns:cx4="http://schemas.microsoft.com/office/drawing/2016/5/10/chartex" xmlns:cx5="http://schemas.microsoft.com/office/drawing/2016/5/11/chartex" xmlns:cx6="http://schemas.microsoft.com/office/drawing/2016/5/12/chartex" xmlns:cx7="http://schemas.microsoft.com/office/drawing/2016/5/13/chartex" xmlns:cx8="http://schemas.microsoft.com/office/drawing/2016/5/14/chartex" xmlns:m="http://schemas.openxmlformats.org/officeDocument/2006/math" xmlns:mc="http://schemas.openxmlformats.org/markup-compatibility/2006" xmlns:o="urn:schemas-microsoft-com:office:office" xmlns:oel="http://schemas.microsoft.com/office/2019/extlst" xmlns:r="http://schemas.openxmlformats.org/officeDocument/2006/relationships" xmlns:v="urn:schemas-microsoft-com:vml" xmlns:w="http://schemas.openxmlformats.org/wordprocessingml/2006/main" xmlns:w10="urn:schemas-microsoft-com:office:word" xmlns:w14="http://schemas.microsoft.com/office/word/2010/wordml" xmlns:w15="http://schemas.microsoft.com/office/word/2012/wordml" xmlns:w16="http://schemas.microsoft.com/office/word/2018/wordml" xmlns:w16cex="http://schemas.microsoft.com/office/word/2018/wordml/cex" xmlns:w16cid="http://schemas.microsoft.com/office/word/2016/wordml/cid" xmlns:w16du="http://schemas.microsoft.com/office/word/2023/wordml/word16du" xmlns:w16sdtdh="http://schemas.microsoft.com/office/word/2020/wordml/sdtdatahash" xmlns:w16se="http://schemas.microsoft.com/office/word/2015/wordml/symex" xmlns:wne="http://schemas.microsoft.com/office/word/2006/wordml" xmlns:wp="http://schemas.openxmlformats.org/drawingml/2006/wordprocessingDrawing" xmlns:wp14="http://schemas.microsoft.com/office/word/2010/wordprocessingDrawing" xmlns:wpc="http://schemas.microsoft.com/office/word/2010/wordprocessingCanvas" xmlns:wpg="http://schemas.microsoft.com/office/word/2010/wordprocessingGroup" xmlns:wpi="http://schemas.microsoft.com/office/word/2010/wordprocessingInk" xmlns:wps="http://schemas.microsoft.com/office/word/2010/wordprocessingShape" mc:Ignorable="w14 w15 w16se w16cid w16 w16cex w16sdtdh wp14">
+<w:numbering xmlns:aink="http://schemas.microsoft.com/office/drawing/2016/ink" xmlns:am3d="http://schemas.microsoft.com/office/drawing/2017/model3d" xmlns:cx="http://schemas.microsoft.com/office/drawing/2014/chartex" xmlns:cx1="http://schemas.microsoft.com/office/drawing/2015/9/8/chartex" xmlns:cx2="http://schemas.microsoft.com/office/drawing/2015/10/21/chartex" xmlns:cx3="http://schemas.microsoft.com/office/drawing/2016/5/9/chartex" xmlns:cx4="http://schemas.microsoft.com/office/drawing/2016/5/10/chartex" xmlns:cx5="http://schemas.microsoft.com/office/drawing/2016/5/11/chartex" xmlns:cx6="http://schemas.microsoft.com/office/drawing/2016/5/12/chartex" xmlns:cx7="http://schemas.microsoft.com/office/drawing/2016/5/13/chartex" xmlns:cx8="http://schemas.microsoft.com/office/drawing/2016/5/14/chartex" xmlns:m="http://schemas.openxmlformats.org/officeDocument/2006/math" xmlns:mc="http://schemas.openxmlformats.org/markup-compatibility/2006" xmlns:o="urn:schemas-microsoft-com:office:office" xmlns:oel="http://schemas.microsoft.com/office/2019/extlst" xmlns:r="http://schemas.openxmlformats.org/officeDocument/2006/relationships" xmlns:v="urn:schemas-microsoft-com:vml" xmlns:w="http://schemas.openxmlformats.org/wordprocessingml/2006/main" xmlns:w10="urn:schemas-microsoft-com:office:word" xmlns:w14="http://schemas.microsoft.com/office/word/2010/wordml" xmlns:w15="http://schemas.microsoft.com/office/word/2012/wordml" xmlns:w16="http://schemas.microsoft.com/office/word/2018/wordml" xmlns:w16cex="http://schemas.microsoft.com/office/word/2018/wordml/cex" xmlns:w16cid="http://schemas.microsoft.com/office/word/2016/wordml/cid" xmlns:w16du="http://schemas.microsoft.com/office/word/2023/wordml/word16du" xmlns:w16sdtdh="http://schemas.microsoft.com/office/word/2020/wordml/sdtdatahash" xmlns:w16sdtfl="http://schemas.microsoft.com/office/word/2024/wordml/sdtformatlock" xmlns:w16se="http://schemas.microsoft.com/office/word/2015/wordml/symex" xmlns:wne="http://schemas.microsoft.com/office/word/2006/wordml" xmlns:wp="http://schemas.openxmlformats.org/drawingml/2006/wordprocessingDrawing" xmlns:wp14="http://schemas.microsoft.com/office/word/2010/wordprocessingDrawing" xmlns:wpc="http://schemas.microsoft.com/office/word/2010/wordprocessingCanvas" xmlns:wpg="http://schemas.microsoft.com/office/word/2010/wordprocessingGroup" xmlns:wpi="http://schemas.microsoft.com/office/word/2010/wordprocessingInk" xmlns:wps="http://schemas.microsoft.com/office/word/2010/wordprocessingShape" mc:Ignorable="w14 w15 w16se w16cid w16 w16cex w16sdtdh w16sdtfl w16du wp14">
   <w:abstractNum w15:restartNumberingAfterBreak="0" w:abstractNumId="0">
     <w:nsid w:val="FFFFFF7C"/>
     <w:multiLevelType w:val="singleLevel"/>
@@ -4170,7 +4170,7 @@
 </file>
 
 <file path=word/styles.xml><?xml version="1.0" encoding="utf-8"?>
-<w:styles xmlns:mc="http://schemas.openxmlformats.org/markup-compatibility/2006" xmlns:r="http://schemas.openxmlformats.org/officeDocument/2006/relationships" xmlns:w="http://schemas.openxmlformats.org/wordprocessingml/2006/main" xmlns:w14="http://schemas.microsoft.com/office/word/2010/wordml" xmlns:w15="http://schemas.microsoft.com/office/word/2012/wordml" xmlns:w16="http://schemas.microsoft.com/office/word/2018/wordml" xmlns:w16cex="http://schemas.microsoft.com/office/word/2018/wordml/cex" xmlns:w16cid="http://schemas.microsoft.com/office/word/2016/wordml/cid" xmlns:w16sdtdh="http://schemas.microsoft.com/office/word/2020/wordml/sdtdatahash" xmlns:w16se="http://schemas.microsoft.com/office/word/2015/wordml/symex" mc:Ignorable="w14 w15 w16se w16cid w16 w16cex w16sdtdh">
+<w:styles xmlns:mc="http://schemas.openxmlformats.org/markup-compatibility/2006" xmlns:r="http://schemas.openxmlformats.org/officeDocument/2006/relationships" xmlns:w="http://schemas.openxmlformats.org/wordprocessingml/2006/main" xmlns:w14="http://schemas.microsoft.com/office/word/2010/wordml" xmlns:w15="http://schemas.microsoft.com/office/word/2012/wordml" xmlns:w16="http://schemas.microsoft.com/office/word/2018/wordml" xmlns:w16cex="http://schemas.microsoft.com/office/word/2018/wordml/cex" xmlns:w16cid="http://schemas.microsoft.com/office/word/2016/wordml/cid" xmlns:w16du="http://schemas.microsoft.com/office/word/2023/wordml/word16du" xmlns:w16sdtdh="http://schemas.microsoft.com/office/word/2020/wordml/sdtdatahash" xmlns:w16sdtfl="http://schemas.microsoft.com/office/word/2024/wordml/sdtformatlock" xmlns:w16se="http://schemas.microsoft.com/office/word/2015/wordml/symex" mc:Ignorable="w14 w15 w16se w16cid w16 w16cex w16sdtdh w16sdtfl w16du">
   <w:docDefaults>
     <w:rPrDefault>
       <w:rPr>

--- a/docs/answers/as-logarithms.docx
+++ b/docs/answers/as-logarithms.docx
@@ -7,13 +7,7 @@
         <w:pStyle w:val="Title"/>
       </w:pPr>
       <w:r>
-        <w:t xml:space="preserve">Answers:</w:t>
-      </w:r>
-      <w:r>
-        <w:t xml:space="preserve"> </w:t>
-      </w:r>
-      <w:r>
-        <w:t xml:space="preserve">Logarithms</w:t>
+        <w:t xml:space="preserve">Answers: Logarithms</w:t>
       </w:r>
     </w:p>
     <w:p>
@@ -21,13 +15,7 @@
         <w:pStyle w:val="Author"/>
       </w:pPr>
       <w:r>
-        <w:t xml:space="preserve">Zoë</w:t>
-      </w:r>
-      <w:r>
-        <w:t xml:space="preserve"> </w:t>
-      </w:r>
-      <w:r>
-        <w:t xml:space="preserve">Gemmell</w:t>
+        <w:t xml:space="preserve">Zoë Gemmell</w:t>
       </w:r>
     </w:p>
     <w:p>
@@ -43,61 +31,7 @@
         <w:pStyle w:val="Abstract"/>
       </w:pPr>
       <w:r>
-        <w:t xml:space="preserve">Answers</w:t>
-      </w:r>
-      <w:r>
-        <w:t xml:space="preserve"> </w:t>
-      </w:r>
-      <w:r>
-        <w:t xml:space="preserve">to</w:t>
-      </w:r>
-      <w:r>
-        <w:t xml:space="preserve"> </w:t>
-      </w:r>
-      <w:r>
-        <w:t xml:space="preserve">questions</w:t>
-      </w:r>
-      <w:r>
-        <w:t xml:space="preserve"> </w:t>
-      </w:r>
-      <w:r>
-        <w:t xml:space="preserve">relating</w:t>
-      </w:r>
-      <w:r>
-        <w:t xml:space="preserve"> </w:t>
-      </w:r>
-      <w:r>
-        <w:t xml:space="preserve">to</w:t>
-      </w:r>
-      <w:r>
-        <w:t xml:space="preserve"> </w:t>
-      </w:r>
-      <w:r>
-        <w:t xml:space="preserve">the</w:t>
-      </w:r>
-      <w:r>
-        <w:t xml:space="preserve"> </w:t>
-      </w:r>
-      <w:r>
-        <w:t xml:space="preserve">study</w:t>
-      </w:r>
-      <w:r>
-        <w:t xml:space="preserve"> </w:t>
-      </w:r>
-      <w:r>
-        <w:t xml:space="preserve">guide</w:t>
-      </w:r>
-      <w:r>
-        <w:t xml:space="preserve"> </w:t>
-      </w:r>
-      <w:r>
-        <w:t xml:space="preserve">on</w:t>
-      </w:r>
-      <w:r>
-        <w:t xml:space="preserve"> </w:t>
-      </w:r>
-      <w:r>
-        <w:t xml:space="preserve">logarithms.</w:t>
+        <w:t xml:space="preserve">Answers to questions relating to the study guide on logarithms.</w:t>
       </w:r>
     </w:p>
     <w:p>
@@ -177,8 +111,8 @@
         <m:d>
           <m:dPr>
             <m:begChr m:val="("/>
+            <m:sepChr m:val=""/>
             <m:endChr m:val=")"/>
-            <m:sepChr m:val=""/>
             <m:grow/>
           </m:dPr>
           <m:e>
@@ -207,8 +141,8 @@
         <m:d>
           <m:dPr>
             <m:begChr m:val="("/>
+            <m:sepChr m:val=""/>
             <m:endChr m:val=")"/>
-            <m:sepChr m:val=""/>
             <m:grow/>
           </m:dPr>
           <m:e>
@@ -270,8 +204,8 @@
         <m:d>
           <m:dPr>
             <m:begChr m:val="("/>
+            <m:sepChr m:val=""/>
             <m:endChr m:val=")"/>
-            <m:sepChr m:val=""/>
             <m:grow/>
           </m:dPr>
           <m:e>
@@ -381,8 +315,8 @@
         <m:d>
           <m:dPr>
             <m:begChr m:val="("/>
+            <m:sepChr m:val=""/>
             <m:endChr m:val=")"/>
-            <m:sepChr m:val=""/>
             <m:grow/>
           </m:dPr>
           <m:e>
@@ -492,8 +426,8 @@
         <m:d>
           <m:dPr>
             <m:begChr m:val="("/>
+            <m:sepChr m:val=""/>
             <m:endChr m:val=")"/>
-            <m:sepChr m:val=""/>
             <m:grow/>
           </m:dPr>
           <m:e>
@@ -603,8 +537,8 @@
         <m:d>
           <m:dPr>
             <m:begChr m:val="("/>
+            <m:sepChr m:val=""/>
             <m:endChr m:val=")"/>
-            <m:sepChr m:val=""/>
             <m:grow/>
           </m:dPr>
           <m:e>
@@ -714,8 +648,8 @@
         <m:d>
           <m:dPr>
             <m:begChr m:val="("/>
+            <m:sepChr m:val=""/>
             <m:endChr m:val=")"/>
-            <m:sepChr m:val=""/>
             <m:grow/>
           </m:dPr>
           <m:e>
@@ -825,8 +759,8 @@
         <m:d>
           <m:dPr>
             <m:begChr m:val="("/>
+            <m:sepChr m:val=""/>
             <m:endChr m:val=")"/>
-            <m:sepChr m:val=""/>
             <m:grow/>
           </m:dPr>
           <m:e>
@@ -948,8 +882,8 @@
         <m:d>
           <m:dPr>
             <m:begChr m:val="("/>
+            <m:sepChr m:val=""/>
             <m:endChr m:val=")"/>
-            <m:sepChr m:val=""/>
             <m:grow/>
           </m:dPr>
           <m:e>
@@ -1059,8 +993,8 @@
         <m:d>
           <m:dPr>
             <m:begChr m:val="("/>
+            <m:sepChr m:val=""/>
             <m:endChr m:val=")"/>
-            <m:sepChr m:val=""/>
             <m:grow/>
           </m:dPr>
           <m:e>
@@ -1170,8 +1104,8 @@
         <m:d>
           <m:dPr>
             <m:begChr m:val="("/>
+            <m:sepChr m:val=""/>
             <m:endChr m:val=")"/>
-            <m:sepChr m:val=""/>
             <m:grow/>
           </m:dPr>
           <m:e>
@@ -1299,8 +1233,8 @@
         <m:d>
           <m:dPr>
             <m:begChr m:val="("/>
+            <m:sepChr m:val=""/>
             <m:endChr m:val=")"/>
-            <m:sepChr m:val=""/>
             <m:grow/>
           </m:dPr>
           <m:e>
@@ -1427,8 +1361,8 @@
         <m:d>
           <m:dPr>
             <m:begChr m:val="("/>
+            <m:sepChr m:val=""/>
             <m:endChr m:val=")"/>
-            <m:sepChr m:val=""/>
             <m:grow/>
           </m:dPr>
           <m:e>
@@ -1550,8 +1484,8 @@
         <m:d>
           <m:dPr>
             <m:begChr m:val="("/>
+            <m:sepChr m:val=""/>
             <m:endChr m:val=")"/>
-            <m:sepChr m:val=""/>
             <m:grow/>
           </m:dPr>
           <m:e>
@@ -1591,8 +1525,8 @@
             <m:d>
               <m:dPr>
                 <m:begChr m:val="("/>
+                <m:sepChr m:val=""/>
                 <m:endChr m:val=")"/>
-                <m:sepChr m:val=""/>
                 <m:grow/>
               </m:dPr>
               <m:e>
@@ -1705,8 +1639,8 @@
         <m:d>
           <m:dPr>
             <m:begChr m:val="("/>
+            <m:sepChr m:val=""/>
             <m:endChr m:val=")"/>
-            <m:sepChr m:val=""/>
             <m:grow/>
           </m:dPr>
           <m:e>
@@ -1748,8 +1682,8 @@
         <m:d>
           <m:dPr>
             <m:begChr m:val="("/>
+            <m:sepChr m:val=""/>
             <m:endChr m:val=")"/>
-            <m:sepChr m:val=""/>
             <m:grow/>
           </m:dPr>
           <m:e>
@@ -1782,8 +1716,8 @@
         <m:d>
           <m:dPr>
             <m:begChr m:val="("/>
+            <m:sepChr m:val=""/>
             <m:endChr m:val=")"/>
-            <m:sepChr m:val=""/>
             <m:grow/>
           </m:dPr>
           <m:e>
@@ -1823,8 +1757,8 @@
         <m:d>
           <m:dPr>
             <m:begChr m:val="("/>
+            <m:sepChr m:val=""/>
             <m:endChr m:val=")"/>
-            <m:sepChr m:val=""/>
             <m:grow/>
           </m:dPr>
           <m:e>
@@ -1869,8 +1803,8 @@
         <m:d>
           <m:dPr>
             <m:begChr m:val="("/>
+            <m:sepChr m:val=""/>
             <m:endChr m:val=")"/>
-            <m:sepChr m:val=""/>
             <m:grow/>
           </m:dPr>
           <m:e>
@@ -1903,8 +1837,8 @@
         <m:d>
           <m:dPr>
             <m:begChr m:val="("/>
+            <m:sepChr m:val=""/>
             <m:endChr m:val=")"/>
-            <m:sepChr m:val=""/>
             <m:grow/>
           </m:dPr>
           <m:e>
@@ -1944,8 +1878,8 @@
         <m:d>
           <m:dPr>
             <m:begChr m:val="("/>
+            <m:sepChr m:val=""/>
             <m:endChr m:val=")"/>
-            <m:sepChr m:val=""/>
             <m:grow/>
           </m:dPr>
           <m:e>
@@ -1996,8 +1930,8 @@
         <m:d>
           <m:dPr>
             <m:begChr m:val="("/>
+            <m:sepChr m:val=""/>
             <m:endChr m:val=")"/>
-            <m:sepChr m:val=""/>
             <m:grow/>
           </m:dPr>
           <m:e>
@@ -2037,8 +1971,8 @@
         <m:d>
           <m:dPr>
             <m:begChr m:val="("/>
+            <m:sepChr m:val=""/>
             <m:endChr m:val=")"/>
-            <m:sepChr m:val=""/>
             <m:grow/>
           </m:dPr>
           <m:e>
@@ -2087,8 +2021,8 @@
         <m:d>
           <m:dPr>
             <m:begChr m:val="("/>
+            <m:sepChr m:val=""/>
             <m:endChr m:val=")"/>
-            <m:sepChr m:val=""/>
             <m:grow/>
           </m:dPr>
           <m:e>
@@ -2137,8 +2071,8 @@
         <m:d>
           <m:dPr>
             <m:begChr m:val="("/>
+            <m:sepChr m:val=""/>
             <m:endChr m:val=")"/>
-            <m:sepChr m:val=""/>
             <m:grow/>
           </m:dPr>
           <m:e>
@@ -2243,8 +2177,8 @@
         <m:d>
           <m:dPr>
             <m:begChr m:val="("/>
+            <m:sepChr m:val=""/>
             <m:endChr m:val=")"/>
-            <m:sepChr m:val=""/>
             <m:grow/>
           </m:dPr>
           <m:e>
@@ -2319,8 +2253,8 @@
         <m:d>
           <m:dPr>
             <m:begChr m:val="("/>
+            <m:sepChr m:val=""/>
             <m:endChr m:val=")"/>
-            <m:sepChr m:val=""/>
             <m:grow/>
           </m:dPr>
           <m:e>
@@ -2353,8 +2287,8 @@
         <m:d>
           <m:dPr>
             <m:begChr m:val="("/>
+            <m:sepChr m:val=""/>
             <m:endChr m:val=")"/>
-            <m:sepChr m:val=""/>
             <m:grow/>
           </m:dPr>
           <m:e>
@@ -2444,8 +2378,8 @@
         <m:d>
           <m:dPr>
             <m:begChr m:val="("/>
+            <m:sepChr m:val=""/>
             <m:endChr m:val=")"/>
-            <m:sepChr m:val=""/>
             <m:grow/>
           </m:dPr>
           <m:e>
@@ -2511,8 +2445,8 @@
         <m:d>
           <m:dPr>
             <m:begChr m:val="("/>
+            <m:sepChr m:val=""/>
             <m:endChr m:val=")"/>
-            <m:sepChr m:val=""/>
             <m:grow/>
           </m:dPr>
           <m:e>
@@ -2596,8 +2530,8 @@
         <m:d>
           <m:dPr>
             <m:begChr m:val="("/>
+            <m:sepChr m:val=""/>
             <m:endChr m:val=")"/>
-            <m:sepChr m:val=""/>
             <m:grow/>
           </m:dPr>
           <m:e>
@@ -2687,8 +2621,8 @@
         <m:d>
           <m:dPr>
             <m:begChr m:val="("/>
+            <m:sepChr m:val=""/>
             <m:endChr m:val=")"/>
-            <m:sepChr m:val=""/>
             <m:grow/>
           </m:dPr>
           <m:e>
@@ -2721,8 +2655,8 @@
         <m:d>
           <m:dPr>
             <m:begChr m:val="("/>
+            <m:sepChr m:val=""/>
             <m:endChr m:val=")"/>
-            <m:sepChr m:val=""/>
             <m:grow/>
           </m:dPr>
           <m:e>
@@ -2825,8 +2759,8 @@
         <m:d>
           <m:dPr>
             <m:begChr m:val="("/>
+            <m:sepChr m:val=""/>
             <m:endChr m:val=")"/>
-            <m:sepChr m:val=""/>
             <m:grow/>
           </m:dPr>
           <m:e>
@@ -2874,8 +2808,8 @@
             <m:d>
               <m:dPr>
                 <m:begChr m:val="("/>
+                <m:sepChr m:val=""/>
                 <m:endChr m:val=")"/>
-                <m:sepChr m:val=""/>
                 <m:grow/>
               </m:dPr>
               <m:e>
@@ -2920,8 +2854,8 @@
         <m:d>
           <m:dPr>
             <m:begChr m:val="("/>
+            <m:sepChr m:val=""/>
             <m:endChr m:val=")"/>
-            <m:sepChr m:val=""/>
             <m:grow/>
           </m:dPr>
           <m:e>
@@ -2967,8 +2901,8 @@
             <m:d>
               <m:dPr>
                 <m:begChr m:val="("/>
+                <m:sepChr m:val=""/>
                 <m:endChr m:val=")"/>
-                <m:sepChr m:val=""/>
                 <m:grow/>
               </m:dPr>
               <m:e>
@@ -3018,8 +2952,8 @@
         <m:d>
           <m:dPr>
             <m:begChr m:val="("/>
+            <m:sepChr m:val=""/>
             <m:endChr m:val=")"/>
-            <m:sepChr m:val=""/>
             <m:grow/>
           </m:dPr>
           <m:e>
@@ -3067,8 +3001,8 @@
             <m:d>
               <m:dPr>
                 <m:begChr m:val="("/>
+                <m:sepChr m:val=""/>
                 <m:endChr m:val=")"/>
-                <m:sepChr m:val=""/>
                 <m:grow/>
               </m:dPr>
               <m:e>
@@ -3113,8 +3047,8 @@
         <m:d>
           <m:dPr>
             <m:begChr m:val="("/>
+            <m:sepChr m:val=""/>
             <m:endChr m:val=")"/>
-            <m:sepChr m:val=""/>
             <m:grow/>
           </m:dPr>
           <m:e>
@@ -3162,8 +3096,8 @@
             <m:d>
               <m:dPr>
                 <m:begChr m:val="("/>
+                <m:sepChr m:val=""/>
                 <m:endChr m:val=")"/>
-                <m:sepChr m:val=""/>
                 <m:grow/>
               </m:dPr>
               <m:e>
@@ -3208,8 +3142,8 @@
         <m:d>
           <m:dPr>
             <m:begChr m:val="("/>
+            <m:sepChr m:val=""/>
             <m:endChr m:val=")"/>
-            <m:sepChr m:val=""/>
             <m:grow/>
           </m:dPr>
           <m:e>
@@ -3271,8 +3205,8 @@
         <m:d>
           <m:dPr>
             <m:begChr m:val="("/>
+            <m:sepChr m:val=""/>
             <m:endChr m:val=")"/>
-            <m:sepChr m:val=""/>
             <m:grow/>
           </m:dPr>
           <m:e>
